--- a/prueba analisis.docx
+++ b/prueba analisis.docx
@@ -8,6 +8,67 @@
           <w:lang w:val="es-ES"/>
         </w:rPr>
       </w:pPr>
+      <w:r>
+        <w:rPr>
+          <w:noProof/>
+          <w:lang w:val="es-ES"/>
+        </w:rPr>
+        <w:drawing>
+          <wp:anchor distT="0" distB="0" distL="114300" distR="114300" simplePos="0" relativeHeight="251658240" behindDoc="0" locked="0" layoutInCell="1" allowOverlap="1" wp14:anchorId="5F9527DB" wp14:editId="4EE15E7C">
+            <wp:simplePos x="0" y="0"/>
+            <wp:positionH relativeFrom="margin">
+              <wp:align>right</wp:align>
+            </wp:positionH>
+            <wp:positionV relativeFrom="paragraph">
+              <wp:posOffset>738505</wp:posOffset>
+            </wp:positionV>
+            <wp:extent cx="5612130" cy="4209415"/>
+            <wp:effectExtent l="0" t="0" r="7620" b="635"/>
+            <wp:wrapSquare wrapText="bothSides"/>
+            <wp:docPr id="1" name="Imagen 1"/>
+            <wp:cNvGraphicFramePr>
+              <a:graphicFrameLocks xmlns:a="http://schemas.openxmlformats.org/drawingml/2006/main" noChangeAspect="1"/>
+            </wp:cNvGraphicFramePr>
+            <a:graphic xmlns:a="http://schemas.openxmlformats.org/drawingml/2006/main">
+              <a:graphicData uri="http://schemas.openxmlformats.org/drawingml/2006/picture">
+                <pic:pic xmlns:pic="http://schemas.openxmlformats.org/drawingml/2006/picture">
+                  <pic:nvPicPr>
+                    <pic:cNvPr id="1" name="Imagen 1"/>
+                    <pic:cNvPicPr/>
+                  </pic:nvPicPr>
+                  <pic:blipFill>
+                    <a:blip r:embed="rId4" cstate="print">
+                      <a:extLst>
+                        <a:ext uri="{28A0092B-C50C-407E-A947-70E740481C1C}">
+                          <a14:useLocalDpi xmlns:a14="http://schemas.microsoft.com/office/drawing/2010/main" val="0"/>
+                        </a:ext>
+                      </a:extLst>
+                    </a:blip>
+                    <a:stretch>
+                      <a:fillRect/>
+                    </a:stretch>
+                  </pic:blipFill>
+                  <pic:spPr>
+                    <a:xfrm>
+                      <a:off x="0" y="0"/>
+                      <a:ext cx="5612130" cy="4209415"/>
+                    </a:xfrm>
+                    <a:prstGeom prst="rect">
+                      <a:avLst/>
+                    </a:prstGeom>
+                  </pic:spPr>
+                </pic:pic>
+              </a:graphicData>
+            </a:graphic>
+            <wp14:sizeRelH relativeFrom="page">
+              <wp14:pctWidth>0</wp14:pctWidth>
+            </wp14:sizeRelH>
+            <wp14:sizeRelV relativeFrom="page">
+              <wp14:pctHeight>0</wp14:pctHeight>
+            </wp14:sizeRelV>
+          </wp:anchor>
+        </w:drawing>
+      </w:r>
       <w:r>
         <w:rPr>
           <w:lang w:val="es-ES"/>

--- a/prueba analisis.docx
+++ b/prueba analisis.docx
@@ -14,13 +14,13 @@
           <w:lang w:val="es-ES"/>
         </w:rPr>
         <w:drawing>
-          <wp:anchor distT="0" distB="0" distL="114300" distR="114300" simplePos="0" relativeHeight="251658240" behindDoc="0" locked="0" layoutInCell="1" allowOverlap="1" wp14:anchorId="5F9527DB" wp14:editId="4EE15E7C">
+          <wp:anchor distT="0" distB="0" distL="114300" distR="114300" simplePos="0" relativeHeight="251658240" behindDoc="0" locked="0" layoutInCell="1" allowOverlap="1" wp14:anchorId="5F9527DB" wp14:editId="35C21710">
             <wp:simplePos x="0" y="0"/>
             <wp:positionH relativeFrom="margin">
               <wp:align>right</wp:align>
             </wp:positionH>
             <wp:positionV relativeFrom="paragraph">
-              <wp:posOffset>738505</wp:posOffset>
+              <wp:posOffset>224155</wp:posOffset>
             </wp:positionV>
             <wp:extent cx="5612130" cy="4209415"/>
             <wp:effectExtent l="0" t="0" r="7620" b="635"/>
@@ -74,6 +74,33 @@
           <w:lang w:val="es-ES"/>
         </w:rPr>
         <w:t>Ejercicio parcial</w:t>
+      </w:r>
+    </w:p>
+    <w:p>
+      <w:pPr>
+        <w:rPr>
+          <w:lang w:val="es-ES"/>
+        </w:rPr>
+      </w:pPr>
+    </w:p>
+    <w:p>
+      <w:pPr>
+        <w:rPr>
+          <w:lang w:val="es-ES"/>
+        </w:rPr>
+      </w:pPr>
+    </w:p>
+    <w:p>
+      <w:pPr>
+        <w:rPr>
+          <w:lang w:val="es-ES"/>
+        </w:rPr>
+      </w:pPr>
+      <w:r>
+        <w:rPr>
+          <w:lang w:val="es-ES"/>
+        </w:rPr>
+        <w:t xml:space="preserve">Para hacer una “casita” con las tarjetas de papel, y con una sola mano, primero necesitamos tener las tarjetas encima de la hoja de papel, con una sola mano tomar las dos tarjetas en inclinarlas para formar una pendiente con cada una  apoyándose con el dedo índice, pulgar y medio, el dedo índice debe quedar entre las dos tarjetas, para tratar de encontrar el equilibrio correcto, para que no se caigan. </w:t>
       </w:r>
     </w:p>
     <w:sectPr>

--- a/prueba analisis.docx
+++ b/prueba analisis.docx
@@ -37,7 +37,7 @@
                     <pic:cNvPicPr/>
                   </pic:nvPicPr>
                   <pic:blipFill>
-                    <a:blip r:embed="rId4" cstate="print">
+                    <a:blip r:embed="rId5" cstate="print">
                       <a:extLst>
                         <a:ext uri="{28A0092B-C50C-407E-A947-70E740481C1C}">
                           <a14:useLocalDpi xmlns:a14="http://schemas.microsoft.com/office/drawing/2010/main" val="0"/>
@@ -100,7 +100,121 @@
         <w:rPr>
           <w:lang w:val="es-ES"/>
         </w:rPr>
-        <w:t xml:space="preserve">Para hacer una “casita” con las tarjetas de papel, y con una sola mano, primero necesitamos tener las tarjetas encima de la hoja de papel, con una sola mano tomar las dos tarjetas en inclinarlas para formar una pendiente con cada una  apoyándose con el dedo índice, pulgar y medio, el dedo índice debe quedar entre las dos tarjetas, para tratar de encontrar el equilibrio correcto, para que no se caigan. </w:t>
+        <w:t>Para hacer una “casita” con las tarjetas de papel, y con una sola mano</w:t>
+      </w:r>
+      <w:r>
+        <w:rPr>
+          <w:lang w:val="es-ES"/>
+        </w:rPr>
+        <w:t xml:space="preserve">, se necesita: </w:t>
+      </w:r>
+    </w:p>
+    <w:p>
+      <w:pPr>
+        <w:pStyle w:val="Prrafodelista"/>
+        <w:numPr>
+          <w:ilvl w:val="0"/>
+          <w:numId w:val="1"/>
+        </w:numPr>
+        <w:rPr>
+          <w:lang w:val="es-ES"/>
+        </w:rPr>
+      </w:pPr>
+      <w:r>
+        <w:rPr>
+          <w:lang w:val="es-ES"/>
+        </w:rPr>
+        <w:t xml:space="preserve">tener las tarjetas encima de la hoja de papel, </w:t>
+      </w:r>
+      <w:r>
+        <w:rPr>
+          <w:lang w:val="es-ES"/>
+        </w:rPr>
+        <w:t>(estarán debajo de la hoja, se deben poner encima ).</w:t>
+      </w:r>
+    </w:p>
+    <w:p>
+      <w:pPr>
+        <w:pStyle w:val="Prrafodelista"/>
+        <w:numPr>
+          <w:ilvl w:val="0"/>
+          <w:numId w:val="1"/>
+        </w:numPr>
+        <w:rPr>
+          <w:lang w:val="es-ES"/>
+        </w:rPr>
+      </w:pPr>
+      <w:r>
+        <w:rPr>
+          <w:lang w:val="es-ES"/>
+        </w:rPr>
+        <w:t>con una sola mano tomar las dos tarjetas</w:t>
+      </w:r>
+      <w:r>
+        <w:rPr>
+          <w:lang w:val="es-ES"/>
+        </w:rPr>
+        <w:t xml:space="preserve"> de forma vertical encima de la hoja (juntas)</w:t>
+      </w:r>
+      <w:r>
+        <w:rPr>
+          <w:lang w:val="es-ES"/>
+        </w:rPr>
+        <w:t xml:space="preserve"> </w:t>
+      </w:r>
+    </w:p>
+    <w:p>
+      <w:pPr>
+        <w:pStyle w:val="Prrafodelista"/>
+        <w:numPr>
+          <w:ilvl w:val="0"/>
+          <w:numId w:val="1"/>
+        </w:numPr>
+        <w:rPr>
+          <w:lang w:val="es-ES"/>
+        </w:rPr>
+      </w:pPr>
+      <w:r>
+        <w:rPr>
+          <w:lang w:val="es-ES"/>
+        </w:rPr>
+        <w:t>separarlas con el dedo índice, de manera que el dedo quede entre ambas tarjetas (sostenerlas con el dedo pulgar y medio).</w:t>
+      </w:r>
+    </w:p>
+    <w:p>
+      <w:pPr>
+        <w:pStyle w:val="Prrafodelista"/>
+        <w:numPr>
+          <w:ilvl w:val="0"/>
+          <w:numId w:val="1"/>
+        </w:numPr>
+        <w:rPr>
+          <w:lang w:val="es-ES"/>
+        </w:rPr>
+      </w:pPr>
+      <w:r>
+        <w:rPr>
+          <w:lang w:val="es-ES"/>
+        </w:rPr>
+        <w:t>Separar la base de las tarjetas, juntando la parte de arriba, de manera que se forme un triángulo (vista frontal)</w:t>
+      </w:r>
+    </w:p>
+    <w:p>
+      <w:pPr>
+        <w:pStyle w:val="Prrafodelista"/>
+        <w:numPr>
+          <w:ilvl w:val="0"/>
+          <w:numId w:val="1"/>
+        </w:numPr>
+        <w:rPr>
+          <w:lang w:val="es-ES"/>
+        </w:rPr>
+      </w:pPr>
+      <w:r>
+        <w:rPr>
+          <w:lang w:val="es-ES"/>
+        </w:rPr>
+        <w:t>Equilibrar las tarjetas, hasta que se puedan quitar los dedos, para que conserven la forma deseada (punta de castillo de naipes)</w:t>
       </w:r>
     </w:p>
     <w:sectPr>
@@ -111,6 +225,103 @@
     </w:sectPr>
   </w:body>
 </w:document>
+</file>
+
+<file path=word/numbering.xml><?xml version="1.0" encoding="utf-8"?>
+<w:numbering xmlns:wpc="http://schemas.microsoft.com/office/word/2010/wordprocessingCanvas" xmlns:cx="http://schemas.microsoft.com/office/drawing/2014/chartex" xmlns:cx1="http://schemas.microsoft.com/office/drawing/2015/9/8/chartex" xmlns:cx2="http://schemas.microsoft.com/office/drawing/2015/10/21/chartex" xmlns:cx3="http://schemas.microsoft.com/office/drawing/2016/5/9/chartex" xmlns:cx4="http://schemas.microsoft.com/office/drawing/2016/5/10/chartex" xmlns:cx5="http://schemas.microsoft.com/office/drawing/2016/5/11/chartex" xmlns:cx6="http://schemas.microsoft.com/office/drawing/2016/5/12/chartex" xmlns:cx7="http://schemas.microsoft.com/office/drawing/2016/5/13/chartex" xmlns:cx8="http://schemas.microsoft.com/office/drawing/2016/5/14/chartex" xmlns:mc="http://schemas.openxmlformats.org/markup-compatibility/2006" xmlns:aink="http://schemas.microsoft.com/office/drawing/2016/ink" xmlns:am3d="http://schemas.microsoft.com/office/drawing/2017/model3d" xmlns:o="urn:schemas-microsoft-com:office:office" xmlns:r="http://schemas.openxmlformats.org/officeDocument/2006/relationships" xmlns:m="http://schemas.openxmlformats.org/officeDocument/2006/math" xmlns:v="urn:schemas-microsoft-com:vml" xmlns:wp14="http://schemas.microsoft.com/office/word/2010/wordprocessingDrawing" xmlns:wp="http://schemas.openxmlformats.org/drawingml/2006/wordprocessingDrawing" xmlns:w10="urn:schemas-microsoft-com:office:word" xmlns:w="http://schemas.openxmlformats.org/wordprocessingml/2006/main" xmlns:w14="http://schemas.microsoft.com/office/word/2010/wordml" xmlns:w15="http://schemas.microsoft.com/office/word/2012/wordml" xmlns:w16cex="http://schemas.microsoft.com/office/word/2018/wordml/cex" xmlns:w16cid="http://schemas.microsoft.com/office/word/2016/wordml/cid" xmlns:w16="http://schemas.microsoft.com/office/word/2018/wordml" xmlns:w16se="http://schemas.microsoft.com/office/word/2015/wordml/symex" xmlns:wpg="http://schemas.microsoft.com/office/word/2010/wordprocessingGroup" xmlns:wpi="http://schemas.microsoft.com/office/word/2010/wordprocessingInk" xmlns:wne="http://schemas.microsoft.com/office/word/2006/wordml" xmlns:wps="http://schemas.microsoft.com/office/word/2010/wordprocessingShape" mc:Ignorable="w14 w15 w16se w16cid w16 w16cex wp14">
+  <w:abstractNum w:abstractNumId="0" w15:restartNumberingAfterBreak="0">
+    <w:nsid w:val="726E342C"/>
+    <w:multiLevelType w:val="hybridMultilevel"/>
+    <w:tmpl w:val="C6B8048C"/>
+    <w:lvl w:ilvl="0" w:tplc="240A000F">
+      <w:start w:val="1"/>
+      <w:numFmt w:val="decimal"/>
+      <w:lvlText w:val="%1."/>
+      <w:lvlJc w:val="left"/>
+      <w:pPr>
+        <w:ind w:left="720" w:hanging="360"/>
+      </w:pPr>
+      <w:rPr>
+        <w:rFonts w:hint="default"/>
+      </w:rPr>
+    </w:lvl>
+    <w:lvl w:ilvl="1" w:tplc="240A0019" w:tentative="1">
+      <w:start w:val="1"/>
+      <w:numFmt w:val="lowerLetter"/>
+      <w:lvlText w:val="%2."/>
+      <w:lvlJc w:val="left"/>
+      <w:pPr>
+        <w:ind w:left="1440" w:hanging="360"/>
+      </w:pPr>
+    </w:lvl>
+    <w:lvl w:ilvl="2" w:tplc="240A001B" w:tentative="1">
+      <w:start w:val="1"/>
+      <w:numFmt w:val="lowerRoman"/>
+      <w:lvlText w:val="%3."/>
+      <w:lvlJc w:val="right"/>
+      <w:pPr>
+        <w:ind w:left="2160" w:hanging="180"/>
+      </w:pPr>
+    </w:lvl>
+    <w:lvl w:ilvl="3" w:tplc="240A000F" w:tentative="1">
+      <w:start w:val="1"/>
+      <w:numFmt w:val="decimal"/>
+      <w:lvlText w:val="%4."/>
+      <w:lvlJc w:val="left"/>
+      <w:pPr>
+        <w:ind w:left="2880" w:hanging="360"/>
+      </w:pPr>
+    </w:lvl>
+    <w:lvl w:ilvl="4" w:tplc="240A0019" w:tentative="1">
+      <w:start w:val="1"/>
+      <w:numFmt w:val="lowerLetter"/>
+      <w:lvlText w:val="%5."/>
+      <w:lvlJc w:val="left"/>
+      <w:pPr>
+        <w:ind w:left="3600" w:hanging="360"/>
+      </w:pPr>
+    </w:lvl>
+    <w:lvl w:ilvl="5" w:tplc="240A001B" w:tentative="1">
+      <w:start w:val="1"/>
+      <w:numFmt w:val="lowerRoman"/>
+      <w:lvlText w:val="%6."/>
+      <w:lvlJc w:val="right"/>
+      <w:pPr>
+        <w:ind w:left="4320" w:hanging="180"/>
+      </w:pPr>
+    </w:lvl>
+    <w:lvl w:ilvl="6" w:tplc="240A000F" w:tentative="1">
+      <w:start w:val="1"/>
+      <w:numFmt w:val="decimal"/>
+      <w:lvlText w:val="%7."/>
+      <w:lvlJc w:val="left"/>
+      <w:pPr>
+        <w:ind w:left="5040" w:hanging="360"/>
+      </w:pPr>
+    </w:lvl>
+    <w:lvl w:ilvl="7" w:tplc="240A0019" w:tentative="1">
+      <w:start w:val="1"/>
+      <w:numFmt w:val="lowerLetter"/>
+      <w:lvlText w:val="%8."/>
+      <w:lvlJc w:val="left"/>
+      <w:pPr>
+        <w:ind w:left="5760" w:hanging="360"/>
+      </w:pPr>
+    </w:lvl>
+    <w:lvl w:ilvl="8" w:tplc="240A001B" w:tentative="1">
+      <w:start w:val="1"/>
+      <w:numFmt w:val="lowerRoman"/>
+      <w:lvlText w:val="%9."/>
+      <w:lvlJc w:val="right"/>
+      <w:pPr>
+        <w:ind w:left="6480" w:hanging="180"/>
+      </w:pPr>
+    </w:lvl>
+  </w:abstractNum>
+  <w:num w:numId="1">
+    <w:abstractNumId w:val="0"/>
+  </w:num>
+</w:numbering>
 </file>
 
 <file path=word/styles.xml><?xml version="1.0" encoding="utf-8"?>
@@ -536,6 +747,17 @@
     <w:semiHidden/>
     <w:unhideWhenUsed/>
   </w:style>
+  <w:style w:type="paragraph" w:styleId="Prrafodelista">
+    <w:name w:val="List Paragraph"/>
+    <w:basedOn w:val="Normal"/>
+    <w:uiPriority w:val="34"/>
+    <w:qFormat/>
+    <w:rsid w:val="00EF12CD"/>
+    <w:pPr>
+      <w:ind w:left="720"/>
+      <w:contextualSpacing/>
+    </w:pPr>
+  </w:style>
 </w:styles>
 </file>
 
